--- a/Documents/Unity3DTest.docx
+++ b/Documents/Unity3DTest.docx
@@ -1942,7 +1942,7 @@
           <w:sz w:val="32"/>
           <w:szCs w:val="32"/>
         </w:rPr>
-        <w:t xml:space="preserve">I wanted to display a wide range of programming methodologies and steps I like to take while developing applications. </w:t>
+        <w:t>I wanted to display a wide range of programming methodologies</w:t>
       </w:r>
       <w:r>
         <w:rPr>
@@ -1951,18 +1951,17 @@
           <w:sz w:val="32"/>
           <w:szCs w:val="32"/>
         </w:rPr>
-        <w:t xml:space="preserve"> I have written a Game Design document to help me in the process of developing the game.</w:t>
-      </w:r>
-    </w:p>
-    <w:p>
-      <w:pPr>
+        <w:t>, tool development</w:t>
+      </w:r>
+      <w:r>
         <w:rPr>
           <w:rFonts w:asciiTheme="majorHAnsi" w:hAnsiTheme="majorHAnsi"/>
           <w:b/>
           <w:sz w:val="32"/>
           <w:szCs w:val="32"/>
         </w:rPr>
-      </w:pPr>
+        <w:t xml:space="preserve"> and steps I </w:t>
+      </w:r>
       <w:r>
         <w:rPr>
           <w:rFonts w:asciiTheme="majorHAnsi" w:hAnsiTheme="majorHAnsi"/>
@@ -1970,18 +1969,17 @@
           <w:sz w:val="32"/>
           <w:szCs w:val="32"/>
         </w:rPr>
-        <w:t>I have implemented all the required features and requirements in addition to build a Maya Level Exporter that can export all level information in XML so it can be read by the code and loaded on the fly inside Unity.</w:t>
-      </w:r>
-    </w:p>
-    <w:p>
-      <w:pPr>
+        <w:t>learned</w:t>
+      </w:r>
+      <w:r>
         <w:rPr>
           <w:rFonts w:asciiTheme="majorHAnsi" w:hAnsiTheme="majorHAnsi"/>
           <w:b/>
           <w:sz w:val="32"/>
           <w:szCs w:val="32"/>
         </w:rPr>
-      </w:pPr>
+        <w:t xml:space="preserve"> while developing applications. </w:t>
+      </w:r>
       <w:r>
         <w:rPr>
           <w:rFonts w:asciiTheme="majorHAnsi" w:hAnsiTheme="majorHAnsi"/>
@@ -1989,16 +1987,153 @@
           <w:sz w:val="32"/>
           <w:szCs w:val="32"/>
         </w:rPr>
-        <w:t xml:space="preserve">The code structure allows for </w:t>
-      </w:r>
-      <w:r>
+        <w:t xml:space="preserve"> I have written a Game Design document to help me in the process of developing the game.</w:t>
+      </w:r>
+    </w:p>
+    <w:p>
+      <w:pPr>
         <w:rPr>
           <w:rFonts w:asciiTheme="majorHAnsi" w:hAnsiTheme="majorHAnsi"/>
           <w:b/>
           <w:sz w:val="32"/>
           <w:szCs w:val="32"/>
         </w:rPr>
+      </w:pPr>
+      <w:r>
+        <w:rPr>
+          <w:rFonts w:asciiTheme="majorHAnsi" w:hAnsiTheme="majorHAnsi"/>
+          <w:b/>
+          <w:sz w:val="32"/>
+          <w:szCs w:val="32"/>
+        </w:rPr>
+        <w:t xml:space="preserve">All </w:t>
+      </w:r>
+      <w:r>
+        <w:rPr>
+          <w:rFonts w:asciiTheme="majorHAnsi" w:hAnsiTheme="majorHAnsi"/>
+          <w:b/>
+          <w:sz w:val="32"/>
+          <w:szCs w:val="32"/>
+        </w:rPr>
+        <w:t>required features and requirements</w:t>
+      </w:r>
+      <w:r>
+        <w:rPr>
+          <w:rFonts w:asciiTheme="majorHAnsi" w:hAnsiTheme="majorHAnsi"/>
+          <w:b/>
+          <w:sz w:val="32"/>
+          <w:szCs w:val="32"/>
+        </w:rPr>
+        <w:t xml:space="preserve"> are implemented</w:t>
+      </w:r>
+      <w:r>
+        <w:rPr>
+          <w:rFonts w:asciiTheme="majorHAnsi" w:hAnsiTheme="majorHAnsi"/>
+          <w:b/>
+          <w:sz w:val="32"/>
+          <w:szCs w:val="32"/>
+        </w:rPr>
+        <w:t xml:space="preserve"> in addition to build a Maya Level Exporter that can export all level information in XML so it can be read by the </w:t>
+      </w:r>
+      <w:r>
+        <w:rPr>
+          <w:rFonts w:asciiTheme="majorHAnsi" w:hAnsiTheme="majorHAnsi"/>
+          <w:b/>
+          <w:sz w:val="32"/>
+          <w:szCs w:val="32"/>
+        </w:rPr>
+        <w:t>game</w:t>
+      </w:r>
+      <w:r>
+        <w:rPr>
+          <w:rFonts w:asciiTheme="majorHAnsi" w:hAnsiTheme="majorHAnsi"/>
+          <w:b/>
+          <w:sz w:val="32"/>
+          <w:szCs w:val="32"/>
+        </w:rPr>
+        <w:t xml:space="preserve"> and loaded on the fly inside Unity.</w:t>
+      </w:r>
+    </w:p>
+    <w:p>
+      <w:pPr>
+        <w:rPr>
+          <w:rFonts w:asciiTheme="majorHAnsi" w:hAnsiTheme="majorHAnsi"/>
+          <w:b/>
+          <w:sz w:val="32"/>
+          <w:szCs w:val="32"/>
+        </w:rPr>
+      </w:pPr>
+      <w:r>
+        <w:rPr>
+          <w:rFonts w:asciiTheme="majorHAnsi" w:hAnsiTheme="majorHAnsi"/>
+          <w:b/>
+          <w:sz w:val="32"/>
+          <w:szCs w:val="32"/>
+        </w:rPr>
+        <w:t xml:space="preserve">The code structure allows for </w:t>
+      </w:r>
+      <w:r>
+        <w:rPr>
+          <w:rFonts w:asciiTheme="majorHAnsi" w:hAnsiTheme="majorHAnsi"/>
+          <w:b/>
+          <w:sz w:val="32"/>
+          <w:szCs w:val="32"/>
+        </w:rPr>
         <w:t>reuse and extensibility of the game.</w:t>
+      </w:r>
+      <w:r>
+        <w:rPr>
+          <w:rFonts w:asciiTheme="majorHAnsi" w:hAnsiTheme="majorHAnsi"/>
+          <w:b/>
+          <w:sz w:val="32"/>
+          <w:szCs w:val="32"/>
+        </w:rPr>
+        <w:t xml:space="preserve"> </w:t>
+      </w:r>
+      <w:r>
+        <w:rPr>
+          <w:rFonts w:asciiTheme="majorHAnsi" w:hAnsiTheme="majorHAnsi"/>
+          <w:b/>
+          <w:sz w:val="32"/>
+          <w:szCs w:val="32"/>
+        </w:rPr>
+        <w:t xml:space="preserve">No external code was used to </w:t>
+      </w:r>
+      <w:r>
+        <w:rPr>
+          <w:rFonts w:asciiTheme="majorHAnsi" w:hAnsiTheme="majorHAnsi"/>
+          <w:b/>
+          <w:sz w:val="32"/>
+          <w:szCs w:val="32"/>
+        </w:rPr>
+        <w:t>demonstrate coding capabilities withou</w:t>
+      </w:r>
+      <w:r>
+        <w:rPr>
+          <w:rFonts w:asciiTheme="majorHAnsi" w:hAnsiTheme="majorHAnsi"/>
+          <w:b/>
+          <w:sz w:val="32"/>
+          <w:szCs w:val="32"/>
+        </w:rPr>
+        <w:t xml:space="preserve">t the use of external libraries and every </w:t>
+      </w:r>
+      <w:r>
+        <w:rPr>
+          <w:rFonts w:asciiTheme="majorHAnsi" w:hAnsiTheme="majorHAnsi"/>
+          <w:b/>
+          <w:sz w:val="32"/>
+          <w:szCs w:val="32"/>
+        </w:rPr>
+        <w:t>code line</w:t>
+      </w:r>
+      <w:r>
+        <w:rPr>
+          <w:rFonts w:asciiTheme="majorHAnsi" w:hAnsiTheme="majorHAnsi"/>
+          <w:b/>
+          <w:sz w:val="32"/>
+          <w:szCs w:val="32"/>
+        </w:rPr>
+        <w:t xml:space="preserve"> was created during my deadline.</w:t>
       </w:r>
       <w:bookmarkStart w:id="0" w:name="_GoBack"/>
       <w:bookmarkEnd w:id="0"/>
@@ -2012,24 +2147,6 @@
           <w:szCs w:val="32"/>
         </w:rPr>
       </w:pPr>
-      <w:r>
-        <w:rPr>
-          <w:rFonts w:asciiTheme="majorHAnsi" w:hAnsiTheme="majorHAnsi"/>
-          <w:b/>
-          <w:sz w:val="32"/>
-          <w:szCs w:val="32"/>
-        </w:rPr>
-        <w:t xml:space="preserve">No external code was used to </w:t>
-      </w:r>
-      <w:r>
-        <w:rPr>
-          <w:rFonts w:asciiTheme="majorHAnsi" w:hAnsiTheme="majorHAnsi"/>
-          <w:b/>
-          <w:sz w:val="32"/>
-          <w:szCs w:val="32"/>
-        </w:rPr>
-        <w:t>demonstrate coding capabilities without the use of external libraries.</w:t>
-      </w:r>
     </w:p>
     <w:p>
       <w:pPr>
@@ -2301,6 +2418,7 @@
         <w:temporary/>
         <w:showingPlcHdr/>
       </w:sdtPr>
+      <w:sdtEndPr/>
       <w:sdtContent>
         <w:p>
           <w:pPr>
@@ -2885,14 +3003,27 @@
     <w:r>
       <w:t xml:space="preserve"> of </w:t>
     </w:r>
-    <w:fldSimple w:instr=" NUMPAGES  \* Arabic  \* MERGEFORMAT ">
-      <w:r>
-        <w:rPr>
-          <w:noProof/>
-        </w:rPr>
-        <w:t>3</w:t>
-      </w:r>
-    </w:fldSimple>
+    <w:r>
+      <w:fldChar w:fldCharType="begin"/>
+    </w:r>
+    <w:r>
+      <w:instrText xml:space="preserve"> NUMPAGES  \* Arabic  \* MERGEFORMAT </w:instrText>
+    </w:r>
+    <w:r>
+      <w:fldChar w:fldCharType="separate"/>
+    </w:r>
+    <w:r>
+      <w:rPr>
+        <w:noProof/>
+      </w:rPr>
+      <w:t>3</w:t>
+    </w:r>
+    <w:r>
+      <w:rPr>
+        <w:noProof/>
+      </w:rPr>
+      <w:fldChar w:fldCharType="end"/>
+    </w:r>
   </w:p>
 </w:ftr>
 </file>
@@ -5979,7 +6110,7 @@
     <w:charset w:val="00"/>
     <w:family w:val="auto"/>
     <w:pitch w:val="variable"/>
-    <w:sig w:usb0="00000003" w:usb1="00000000" w:usb2="00000000" w:usb3="00000000" w:csb0="00000001" w:csb1="00000000"/>
+    <w:sig w:usb0="E0002AFF" w:usb1="C0007841" w:usb2="00000009" w:usb3="00000000" w:csb0="000001FF" w:csb1="00000000"/>
   </w:font>
   <w:font w:name="Courier New">
     <w:panose1 w:val="02070309020205020404"/>
@@ -6028,14 +6159,14 @@
     <w:charset w:val="00"/>
     <w:family w:val="auto"/>
     <w:pitch w:val="variable"/>
-    <w:sig w:usb0="00000003" w:usb1="00000000" w:usb2="00000000" w:usb3="00000000" w:csb0="00000001" w:csb1="00000000"/>
+    <w:sig w:usb0="E0002AFF" w:usb1="C0007843" w:usb2="00000009" w:usb3="00000000" w:csb0="000001FF" w:csb1="00000000"/>
   </w:font>
   <w:font w:name="Cambria">
     <w:panose1 w:val="02040503050406030204"/>
     <w:charset w:val="00"/>
     <w:family w:val="auto"/>
     <w:pitch w:val="variable"/>
-    <w:sig w:usb0="00000003" w:usb1="00000000" w:usb2="00000000" w:usb3="00000000" w:csb0="00000001" w:csb1="00000000"/>
+    <w:sig w:usb0="E00002FF" w:usb1="400004FF" w:usb2="00000000" w:usb3="00000000" w:csb0="0000019F" w:csb1="00000000"/>
   </w:font>
   <w:font w:name="ＭＳ 明朝">
     <w:panose1 w:val="00000000000000000000"/>
@@ -6050,7 +6181,7 @@
     <w:charset w:val="00"/>
     <w:family w:val="auto"/>
     <w:pitch w:val="variable"/>
-    <w:sig w:usb0="00000003" w:usb1="00000000" w:usb2="00000000" w:usb3="00000000" w:csb0="00000001" w:csb1="00000000"/>
+    <w:sig w:usb0="E10002FF" w:usb1="4000ACFF" w:usb2="00000009" w:usb3="00000000" w:csb0="0000019F" w:csb1="00000000"/>
   </w:font>
 </w:fonts>
 </file>
@@ -6808,7 +6939,7 @@
   <a:extraClrSchemeLst/>
   <a:extLst>
     <a:ext uri="{05A4C25C-085E-4340-85A3-A5531E510DB2}">
-      <thm15:themeFamily xmlns:thm15="http://schemas.microsoft.com/office/thememl/2012/main" xmlns="" name="Office Theme" id="{62F939B6-93AF-4DB8-9C6B-D6C7DFDC589F}" vid="{4A3C46E8-61CC-4603-A589-7422A47A8E4A}"/>
+      <thm15:themeFamily xmlns="" xmlns:thm15="http://schemas.microsoft.com/office/thememl/2012/main" name="Office Theme" id="{62F939B6-93AF-4DB8-9C6B-D6C7DFDC589F}" vid="{4A3C46E8-61CC-4603-A589-7422A47A8E4A}"/>
     </a:ext>
   </a:extLst>
 </a:theme>

--- a/Documents/Unity3DTest.docx
+++ b/Documents/Unity3DTest.docx
@@ -1532,6 +1532,8 @@
           <w:szCs w:val="20"/>
         </w:rPr>
       </w:pPr>
+      <w:bookmarkStart w:id="0" w:name="_GoBack"/>
+      <w:bookmarkEnd w:id="0"/>
     </w:p>
     <w:p>
       <w:pPr>
@@ -2033,7 +2035,7 @@
           <w:sz w:val="32"/>
           <w:szCs w:val="32"/>
         </w:rPr>
-        <w:t xml:space="preserve"> in addition to build a Maya Level Exporter that can export all level information in XML so it can be read by the </w:t>
+        <w:t xml:space="preserve"> in addition to build a Maya Level Exporter</w:t>
       </w:r>
       <w:r>
         <w:rPr>
@@ -2042,8 +2044,9 @@
           <w:sz w:val="32"/>
           <w:szCs w:val="32"/>
         </w:rPr>
-        <w:t>game</w:t>
-      </w:r>
+        <w:t xml:space="preserve"> (screenshots included in Documents folder on </w:t>
+      </w:r>
+      <w:proofErr w:type="spellStart"/>
       <w:r>
         <w:rPr>
           <w:rFonts w:asciiTheme="majorHAnsi" w:hAnsiTheme="majorHAnsi"/>
@@ -2051,18 +2054,18 @@
           <w:sz w:val="32"/>
           <w:szCs w:val="32"/>
         </w:rPr>
-        <w:t xml:space="preserve"> and loaded on the fly inside Unity.</w:t>
-      </w:r>
-    </w:p>
-    <w:p>
-      <w:pPr>
+        <w:t>git</w:t>
+      </w:r>
+      <w:proofErr w:type="spellEnd"/>
+      <w:r>
         <w:rPr>
           <w:rFonts w:asciiTheme="majorHAnsi" w:hAnsiTheme="majorHAnsi"/>
           <w:b/>
           <w:sz w:val="32"/>
           <w:szCs w:val="32"/>
         </w:rPr>
-      </w:pPr>
+        <w:t>)</w:t>
+      </w:r>
       <w:r>
         <w:rPr>
           <w:rFonts w:asciiTheme="majorHAnsi" w:hAnsiTheme="majorHAnsi"/>
@@ -2070,7 +2073,7 @@
           <w:sz w:val="32"/>
           <w:szCs w:val="32"/>
         </w:rPr>
-        <w:t xml:space="preserve">The code structure allows for </w:t>
+        <w:t xml:space="preserve"> that can export all level information in XML so it can be read by the </w:t>
       </w:r>
       <w:r>
         <w:rPr>
@@ -2079,7 +2082,7 @@
           <w:sz w:val="32"/>
           <w:szCs w:val="32"/>
         </w:rPr>
-        <w:t>reuse and extensibility of the game.</w:t>
+        <w:t>game</w:t>
       </w:r>
       <w:r>
         <w:rPr>
@@ -2088,17 +2091,18 @@
           <w:sz w:val="32"/>
           <w:szCs w:val="32"/>
         </w:rPr>
-        <w:t xml:space="preserve"> </w:t>
-      </w:r>
-      <w:r>
+        <w:t xml:space="preserve"> and loaded on the fly inside Unity.</w:t>
+      </w:r>
+    </w:p>
+    <w:p>
+      <w:pPr>
         <w:rPr>
           <w:rFonts w:asciiTheme="majorHAnsi" w:hAnsiTheme="majorHAnsi"/>
           <w:b/>
           <w:sz w:val="32"/>
           <w:szCs w:val="32"/>
         </w:rPr>
-        <w:t xml:space="preserve">No external code was used to </w:t>
-      </w:r>
+      </w:pPr>
       <w:r>
         <w:rPr>
           <w:rFonts w:asciiTheme="majorHAnsi" w:hAnsiTheme="majorHAnsi"/>
@@ -2106,7 +2110,7 @@
           <w:sz w:val="32"/>
           <w:szCs w:val="32"/>
         </w:rPr>
-        <w:t>demonstrate coding capabilities withou</w:t>
+        <w:t xml:space="preserve">The code structure allows for </w:t>
       </w:r>
       <w:r>
         <w:rPr>
@@ -2115,7 +2119,7 @@
           <w:sz w:val="32"/>
           <w:szCs w:val="32"/>
         </w:rPr>
-        <w:t xml:space="preserve">t the use of external libraries and every </w:t>
+        <w:t>reuse and extensibility of the game.</w:t>
       </w:r>
       <w:r>
         <w:rPr>
@@ -2124,7 +2128,7 @@
           <w:sz w:val="32"/>
           <w:szCs w:val="32"/>
         </w:rPr>
-        <w:t>code line</w:t>
+        <w:t xml:space="preserve"> </w:t>
       </w:r>
       <w:r>
         <w:rPr>
@@ -2133,10 +2137,44 @@
           <w:sz w:val="32"/>
           <w:szCs w:val="32"/>
         </w:rPr>
+        <w:t xml:space="preserve">No external code was used to </w:t>
+      </w:r>
+      <w:r>
+        <w:rPr>
+          <w:rFonts w:asciiTheme="majorHAnsi" w:hAnsiTheme="majorHAnsi"/>
+          <w:b/>
+          <w:sz w:val="32"/>
+          <w:szCs w:val="32"/>
+        </w:rPr>
+        <w:t>demonstrate coding capabilities withou</w:t>
+      </w:r>
+      <w:r>
+        <w:rPr>
+          <w:rFonts w:asciiTheme="majorHAnsi" w:hAnsiTheme="majorHAnsi"/>
+          <w:b/>
+          <w:sz w:val="32"/>
+          <w:szCs w:val="32"/>
+        </w:rPr>
+        <w:t xml:space="preserve">t the use of external libraries and every </w:t>
+      </w:r>
+      <w:r>
+        <w:rPr>
+          <w:rFonts w:asciiTheme="majorHAnsi" w:hAnsiTheme="majorHAnsi"/>
+          <w:b/>
+          <w:sz w:val="32"/>
+          <w:szCs w:val="32"/>
+        </w:rPr>
+        <w:t>code line</w:t>
+      </w:r>
+      <w:r>
+        <w:rPr>
+          <w:rFonts w:asciiTheme="majorHAnsi" w:hAnsiTheme="majorHAnsi"/>
+          <w:b/>
+          <w:sz w:val="32"/>
+          <w:szCs w:val="32"/>
+        </w:rPr>
         <w:t xml:space="preserve"> was created during my deadline.</w:t>
       </w:r>
-      <w:bookmarkStart w:id="0" w:name="_GoBack"/>
-      <w:bookmarkEnd w:id="0"/>
     </w:p>
     <w:p>
       <w:pPr>
@@ -2533,174 +2571,59 @@
           <w:szCs w:val="20"/>
         </w:rPr>
       </w:pPr>
-      <w:r>
-        <w:rPr>
-          <w:rFonts w:asciiTheme="majorHAnsi" w:eastAsiaTheme="majorEastAsia" w:hAnsiTheme="majorHAnsi" w:cstheme="majorBidi"/>
-          <w:color w:val="000000" w:themeColor="text1"/>
-          <w:sz w:val="20"/>
-          <w:szCs w:val="20"/>
-        </w:rPr>
-        <w:t>T</w:t>
-      </w:r>
-      <w:r>
-        <w:rPr>
-          <w:rFonts w:asciiTheme="majorHAnsi" w:eastAsiaTheme="majorEastAsia" w:hAnsiTheme="majorHAnsi" w:cstheme="majorBidi"/>
-          <w:color w:val="000000" w:themeColor="text1"/>
-          <w:sz w:val="20"/>
-          <w:szCs w:val="20"/>
-        </w:rPr>
-        <w:t>he result should be sen</w:t>
-      </w:r>
-      <w:r>
-        <w:rPr>
-          <w:rFonts w:asciiTheme="majorHAnsi" w:eastAsiaTheme="majorEastAsia" w:hAnsiTheme="majorHAnsi" w:cstheme="majorBidi"/>
-          <w:color w:val="000000" w:themeColor="text1"/>
-          <w:sz w:val="20"/>
-          <w:szCs w:val="20"/>
-        </w:rPr>
-        <w:t>t</w:t>
-      </w:r>
-      <w:r>
-        <w:rPr>
-          <w:rFonts w:asciiTheme="majorHAnsi" w:eastAsiaTheme="majorEastAsia" w:hAnsiTheme="majorHAnsi" w:cstheme="majorBidi"/>
-          <w:color w:val="000000" w:themeColor="text1"/>
-          <w:sz w:val="20"/>
-          <w:szCs w:val="20"/>
-        </w:rPr>
-        <w:t xml:space="preserve"> 3 days after you started </w:t>
-      </w:r>
-      <w:r>
-        <w:rPr>
-          <w:rFonts w:asciiTheme="majorHAnsi" w:eastAsiaTheme="majorEastAsia" w:hAnsiTheme="majorHAnsi" w:cstheme="majorBidi"/>
-          <w:color w:val="000000" w:themeColor="text1"/>
-          <w:sz w:val="20"/>
-          <w:szCs w:val="20"/>
-        </w:rPr>
-        <w:t>at midnight</w:t>
-      </w:r>
-      <w:r>
-        <w:rPr>
-          <w:rFonts w:asciiTheme="majorHAnsi" w:eastAsiaTheme="majorEastAsia" w:hAnsiTheme="majorHAnsi" w:cstheme="majorBidi"/>
-          <w:color w:val="000000" w:themeColor="text1"/>
-          <w:sz w:val="20"/>
-          <w:szCs w:val="20"/>
-        </w:rPr>
-        <w:t xml:space="preserve"> (</w:t>
-      </w:r>
-      <w:r>
-        <w:rPr>
-          <w:rFonts w:asciiTheme="majorHAnsi" w:eastAsiaTheme="majorEastAsia" w:hAnsiTheme="majorHAnsi" w:cstheme="majorBidi"/>
-          <w:color w:val="000000" w:themeColor="text1"/>
-          <w:sz w:val="20"/>
-          <w:szCs w:val="20"/>
-        </w:rPr>
-        <w:t>homeland time</w:t>
-      </w:r>
-      <w:r>
-        <w:rPr>
-          <w:rFonts w:asciiTheme="majorHAnsi" w:eastAsiaTheme="majorEastAsia" w:hAnsiTheme="majorHAnsi" w:cstheme="majorBidi"/>
-          <w:color w:val="000000" w:themeColor="text1"/>
-          <w:sz w:val="20"/>
-          <w:szCs w:val="20"/>
-        </w:rPr>
-        <w:t xml:space="preserve"> zone</w:t>
-      </w:r>
-      <w:r>
-        <w:rPr>
-          <w:rFonts w:asciiTheme="majorHAnsi" w:eastAsiaTheme="majorEastAsia" w:hAnsiTheme="majorHAnsi" w:cstheme="majorBidi"/>
-          <w:color w:val="000000" w:themeColor="text1"/>
-          <w:sz w:val="20"/>
-          <w:szCs w:val="20"/>
-        </w:rPr>
-        <w:t>)</w:t>
-      </w:r>
-      <w:r>
-        <w:rPr>
-          <w:rFonts w:asciiTheme="majorHAnsi" w:eastAsiaTheme="majorEastAsia" w:hAnsiTheme="majorHAnsi" w:cstheme="majorBidi"/>
-          <w:color w:val="000000" w:themeColor="text1"/>
-          <w:sz w:val="20"/>
-          <w:szCs w:val="20"/>
-        </w:rPr>
-        <w:t xml:space="preserve"> by email. The email should include this word document saved as pdf</w:t>
-      </w:r>
-      <w:r>
-        <w:rPr>
-          <w:rFonts w:asciiTheme="majorHAnsi" w:eastAsiaTheme="majorEastAsia" w:hAnsiTheme="majorHAnsi" w:cstheme="majorBidi"/>
-          <w:color w:val="000000" w:themeColor="text1"/>
-          <w:sz w:val="20"/>
-          <w:szCs w:val="20"/>
-        </w:rPr>
-        <w:t xml:space="preserve"> with your responses and the </w:t>
-      </w:r>
-      <w:proofErr w:type="spellStart"/>
-      <w:r>
-        <w:rPr>
-          <w:rFonts w:asciiTheme="majorHAnsi" w:eastAsiaTheme="majorEastAsia" w:hAnsiTheme="majorHAnsi" w:cstheme="majorBidi"/>
-          <w:color w:val="000000" w:themeColor="text1"/>
-          <w:sz w:val="20"/>
-          <w:szCs w:val="20"/>
-        </w:rPr>
-        <w:t>G</w:t>
-      </w:r>
-      <w:r>
-        <w:rPr>
-          <w:rFonts w:asciiTheme="majorHAnsi" w:eastAsiaTheme="majorEastAsia" w:hAnsiTheme="majorHAnsi" w:cstheme="majorBidi"/>
-          <w:color w:val="000000" w:themeColor="text1"/>
-          <w:sz w:val="20"/>
-          <w:szCs w:val="20"/>
-        </w:rPr>
-        <w:t>it</w:t>
-      </w:r>
-      <w:r>
-        <w:rPr>
-          <w:rFonts w:asciiTheme="majorHAnsi" w:eastAsiaTheme="majorEastAsia" w:hAnsiTheme="majorHAnsi" w:cstheme="majorBidi"/>
-          <w:color w:val="000000" w:themeColor="text1"/>
-          <w:sz w:val="20"/>
-          <w:szCs w:val="20"/>
-        </w:rPr>
-        <w:t>H</w:t>
-      </w:r>
-      <w:r>
-        <w:rPr>
-          <w:rFonts w:asciiTheme="majorHAnsi" w:eastAsiaTheme="majorEastAsia" w:hAnsiTheme="majorHAnsi" w:cstheme="majorBidi"/>
-          <w:color w:val="000000" w:themeColor="text1"/>
-          <w:sz w:val="20"/>
-          <w:szCs w:val="20"/>
-        </w:rPr>
-        <w:t>ub</w:t>
-      </w:r>
-      <w:proofErr w:type="spellEnd"/>
-      <w:r>
-        <w:rPr>
-          <w:rFonts w:asciiTheme="majorHAnsi" w:eastAsiaTheme="majorEastAsia" w:hAnsiTheme="majorHAnsi" w:cstheme="majorBidi"/>
-          <w:color w:val="000000" w:themeColor="text1"/>
-          <w:sz w:val="20"/>
-          <w:szCs w:val="20"/>
-        </w:rPr>
-        <w:t xml:space="preserve"> </w:t>
-      </w:r>
-      <w:r>
-        <w:rPr>
-          <w:rFonts w:asciiTheme="majorHAnsi" w:eastAsiaTheme="majorEastAsia" w:hAnsiTheme="majorHAnsi" w:cstheme="majorBidi"/>
-          <w:color w:val="000000" w:themeColor="text1"/>
-          <w:sz w:val="20"/>
-          <w:szCs w:val="20"/>
-        </w:rPr>
-        <w:t>repository link of your result.</w:t>
-      </w:r>
     </w:p>
     <w:p>
       <w:pPr>
         <w:rPr>
           <w:rFonts w:asciiTheme="majorHAnsi" w:eastAsiaTheme="majorEastAsia" w:hAnsiTheme="majorHAnsi" w:cstheme="majorBidi"/>
-          <w:color w:val="1F4D78" w:themeColor="accent1" w:themeShade="7F"/>
-          <w:sz w:val="20"/>
-          <w:szCs w:val="20"/>
-        </w:rPr>
-      </w:pPr>
+          <w:color w:val="000000" w:themeColor="text1"/>
+          <w:sz w:val="20"/>
+          <w:szCs w:val="20"/>
+        </w:rPr>
+      </w:pPr>
+      <w:r>
+        <w:rPr>
+          <w:rFonts w:asciiTheme="majorHAnsi" w:eastAsiaTheme="majorEastAsia" w:hAnsiTheme="majorHAnsi" w:cstheme="majorBidi"/>
+          <w:color w:val="000000" w:themeColor="text1"/>
+          <w:sz w:val="20"/>
+          <w:szCs w:val="20"/>
+        </w:rPr>
+        <w:t>Link to repository:</w:t>
+      </w:r>
     </w:p>
     <w:p>
       <w:pPr>
+        <w:rPr>
+          <w:rFonts w:asciiTheme="majorHAnsi" w:eastAsiaTheme="majorEastAsia" w:hAnsiTheme="majorHAnsi" w:cstheme="majorBidi"/>
+          <w:color w:val="1F4D78" w:themeColor="accent1" w:themeShade="7F"/>
+          <w:sz w:val="20"/>
+          <w:szCs w:val="20"/>
+        </w:rPr>
+      </w:pPr>
+      <w:hyperlink r:id="rId11" w:history="1">
+        <w:r>
+          <w:rPr>
+            <w:rStyle w:val="Hyperlink"/>
+            <w:rFonts w:asciiTheme="majorHAnsi" w:eastAsiaTheme="majorEastAsia" w:hAnsiTheme="majorHAnsi" w:cstheme="majorBidi"/>
+            <w:sz w:val="20"/>
+            <w:szCs w:val="20"/>
+          </w:rPr>
+          <w:t>https://github.com/joeespindola/labsterdemo</w:t>
+        </w:r>
+      </w:hyperlink>
+    </w:p>
+    <w:p>
+      <w:pPr>
+        <w:rPr>
+          <w:rFonts w:asciiTheme="majorHAnsi" w:eastAsiaTheme="majorEastAsia" w:hAnsiTheme="majorHAnsi" w:cstheme="majorBidi"/>
+          <w:color w:val="1F4D78" w:themeColor="accent1" w:themeShade="7F"/>
+          <w:sz w:val="20"/>
+          <w:szCs w:val="20"/>
+        </w:rPr>
+      </w:pPr>
+    </w:p>
+    <w:p>
+      <w:pPr>
         <w:pStyle w:val="Heading3"/>
       </w:pPr>
       <w:r>
@@ -2868,7 +2791,7 @@
         </w:rPr>
         <w:t>(</w:t>
       </w:r>
-      <w:hyperlink r:id="rId11" w:history="1">
+      <w:hyperlink r:id="rId12" w:history="1">
         <w:r>
           <w:rPr>
             <w:rStyle w:val="Hyperlink"/>
@@ -2936,8 +2859,8 @@
       </w:r>
     </w:p>
     <w:sectPr>
-      <w:footerReference w:type="default" r:id="rId12"/>
-      <w:headerReference w:type="first" r:id="rId13"/>
+      <w:footerReference w:type="default" r:id="rId13"/>
+      <w:headerReference w:type="first" r:id="rId14"/>
       <w:pgSz w:w="12240" w:h="15840"/>
       <w:pgMar w:top="1440" w:right="1440" w:bottom="1440" w:left="1440" w:header="720" w:footer="720" w:gutter="0"/>
       <w:cols w:space="720"/>
@@ -2995,7 +2918,7 @@
       <w:rPr>
         <w:noProof/>
       </w:rPr>
-      <w:t>3</w:t>
+      <w:t>2</w:t>
     </w:r>
     <w:r>
       <w:fldChar w:fldCharType="end"/>
@@ -3003,27 +2926,14 @@
     <w:r>
       <w:t xml:space="preserve"> of </w:t>
     </w:r>
-    <w:r>
-      <w:fldChar w:fldCharType="begin"/>
-    </w:r>
-    <w:r>
-      <w:instrText xml:space="preserve"> NUMPAGES  \* Arabic  \* MERGEFORMAT </w:instrText>
-    </w:r>
-    <w:r>
-      <w:fldChar w:fldCharType="separate"/>
-    </w:r>
-    <w:r>
-      <w:rPr>
-        <w:noProof/>
-      </w:rPr>
-      <w:t>3</w:t>
-    </w:r>
-    <w:r>
-      <w:rPr>
-        <w:noProof/>
-      </w:rPr>
-      <w:fldChar w:fldCharType="end"/>
-    </w:r>
+    <w:fldSimple w:instr=" NUMPAGES  \* Arabic  \* MERGEFORMAT ">
+      <w:r>
+        <w:rPr>
+          <w:noProof/>
+        </w:rPr>
+        <w:t>3</w:t>
+      </w:r>
+    </w:fldSimple>
   </w:p>
 </w:ftr>
 </file>
@@ -6117,7 +6027,7 @@
     <w:charset w:val="00"/>
     <w:family w:val="auto"/>
     <w:pitch w:val="variable"/>
-    <w:sig w:usb0="00000003" w:usb1="00000000" w:usb2="00000000" w:usb3="00000000" w:csb0="00000001" w:csb1="00000000"/>
+    <w:sig w:usb0="E0002AFF" w:usb1="C0007843" w:usb2="00000009" w:usb3="00000000" w:csb0="000001FF" w:csb1="00000000"/>
   </w:font>
   <w:font w:name="Wingdings">
     <w:panose1 w:val="05000000000000000000"/>
@@ -6134,11 +6044,9 @@
     <w:sig w:usb0="00000003" w:usb1="00000000" w:usb2="00000000" w:usb3="00000000" w:csb0="00000001" w:csb1="00000000"/>
   </w:font>
   <w:font w:name="ＭＳ ゴシック">
-    <w:panose1 w:val="00000000000000000000"/>
-    <w:charset w:val="80"/>
-    <w:family w:val="modern"/>
-    <w:notTrueType/>
-    <w:pitch w:val="fixed"/>
+    <w:charset w:val="4E"/>
+    <w:family w:val="auto"/>
+    <w:pitch w:val="variable"/>
     <w:sig w:usb0="00000001" w:usb1="08070000" w:usb2="00000010" w:usb3="00000000" w:csb0="00020000" w:csb1="00000000"/>
   </w:font>
   <w:font w:name="Palatino Linotype">
@@ -6146,9 +6054,10 @@
     <w:charset w:val="00"/>
     <w:family w:val="auto"/>
     <w:pitch w:val="variable"/>
-    <w:sig w:usb0="00000003" w:usb1="00000000" w:usb2="00000000" w:usb3="00000000" w:csb0="00000001" w:csb1="00000000"/>
+    <w:sig w:usb0="E0000287" w:usb1="40000013" w:usb2="00000000" w:usb3="00000000" w:csb0="0000019F" w:csb1="00000000"/>
   </w:font>
   <w:font w:name="Segoe UI">
+    <w:altName w:val="Arial"/>
     <w:charset w:val="00"/>
     <w:family w:val="swiss"/>
     <w:pitch w:val="variable"/>
@@ -6169,11 +6078,9 @@
     <w:sig w:usb0="E00002FF" w:usb1="400004FF" w:usb2="00000000" w:usb3="00000000" w:csb0="0000019F" w:csb1="00000000"/>
   </w:font>
   <w:font w:name="ＭＳ 明朝">
-    <w:panose1 w:val="00000000000000000000"/>
-    <w:charset w:val="80"/>
-    <w:family w:val="roman"/>
-    <w:notTrueType/>
-    <w:pitch w:val="fixed"/>
+    <w:charset w:val="4E"/>
+    <w:family w:val="auto"/>
+    <w:pitch w:val="variable"/>
     <w:sig w:usb0="00000001" w:usb1="08070000" w:usb2="00000010" w:usb3="00000000" w:csb0="00020000" w:csb1="00000000"/>
   </w:font>
   <w:font w:name="Calibri">
@@ -6939,7 +6846,7 @@
   <a:extraClrSchemeLst/>
   <a:extLst>
     <a:ext uri="{05A4C25C-085E-4340-85A3-A5531E510DB2}">
-      <thm15:themeFamily xmlns="" xmlns:thm15="http://schemas.microsoft.com/office/thememl/2012/main" name="Office Theme" id="{62F939B6-93AF-4DB8-9C6B-D6C7DFDC589F}" vid="{4A3C46E8-61CC-4603-A589-7422A47A8E4A}"/>
+      <thm15:themeFamily xmlns:thm15="http://schemas.microsoft.com/office/thememl/2012/main" xmlns="" name="Office Theme" id="{62F939B6-93AF-4DB8-9C6B-D6C7DFDC589F}" vid="{4A3C46E8-61CC-4603-A589-7422A47A8E4A}"/>
     </a:ext>
   </a:extLst>
 </a:theme>
